--- a/images/readInforDoc/THE SCH QUESTIONAIRE.docx
+++ b/images/readInforDoc/THE SCH QUESTIONAIRE.docx
@@ -55,25 +55,7 @@
           <w:sz w:val="20"/>
           <w:szCs w:val="20"/>
         </w:rPr>
-        <w:t xml:space="preserve">THE SCHOLARS is an initiative designed as a tool for economic production and social change that is intrinsically relevant to Human Capital </w:t>
-      </w:r>
-      <w:r>
-        <w:rPr>
-          <w:rFonts w:ascii="Gill Sans MT" w:hAnsi="Gill Sans MT"/>
-          <w:color w:val="595959" w:themeColor="text1" w:themeTint="A6"/>
-          <w:sz w:val="20"/>
-          <w:szCs w:val="20"/>
-        </w:rPr>
-        <w:t>Development as well as a signature effort to invest in the Next Generation of Nigerian Leaders. It is built on three key pillars- tackling brain drains, providing leadership and preparing products of the education system for a sustainable economic independ</w:t>
-      </w:r>
-      <w:r>
-        <w:rPr>
-          <w:rFonts w:ascii="Gill Sans MT" w:hAnsi="Gill Sans MT"/>
-          <w:color w:val="595959" w:themeColor="text1" w:themeTint="A6"/>
-          <w:sz w:val="20"/>
-          <w:szCs w:val="20"/>
-        </w:rPr>
-        <w:t>ence.</w:t>
+        <w:t>THE SCHOLARS is an initiative designed as a tool for economic production and social change that is intrinsically relevant to Human Capital Development as well as a signature effort to invest in the Next Generation of Nigerian Leaders. It is built on three key pillars- tackling brain drains, providing leadership and preparing products of the education system for a sustainable economic independence.</w:t>
       </w:r>
     </w:p>
     <w:p>
@@ -94,16 +76,7 @@
           <w:sz w:val="20"/>
           <w:szCs w:val="20"/>
         </w:rPr>
-        <w:t>THE SCHOLARS therefore, intends to invest significant resources to enhance leadership skills, spur entrepreneurship and connect new generation of young Nigerians with one another to enhance growth and prosperity, strengthen democratic governance, and</w:t>
-      </w:r>
-      <w:r>
-        <w:rPr>
-          <w:rFonts w:ascii="Gill Sans MT" w:hAnsi="Gill Sans MT"/>
-          <w:color w:val="595959" w:themeColor="text1" w:themeTint="A6"/>
-          <w:sz w:val="20"/>
-          <w:szCs w:val="20"/>
-        </w:rPr>
-        <w:t xml:space="preserve"> improve peace and security across the region. It is </w:t>
+        <w:t xml:space="preserve">THE SCHOLARS therefore, intends to invest significant resources to enhance leadership skills, spur entrepreneurship and connect new generation of young Nigerians with one another to enhance growth and prosperity, strengthen democratic governance, and improve peace and security across the region. It is </w:t>
       </w:r>
       <w:r>
         <w:rPr>
@@ -169,34 +142,7 @@
           <w:sz w:val="20"/>
           <w:szCs w:val="20"/>
         </w:rPr>
-        <w:t xml:space="preserve">Participants </w:t>
-      </w:r>
-      <w:r>
-        <w:rPr>
-          <w:rFonts w:ascii="Gill Sans MT" w:hAnsi="Gill Sans MT"/>
-          <w:color w:val="595959" w:themeColor="text1" w:themeTint="A6"/>
-          <w:sz w:val="20"/>
-          <w:szCs w:val="20"/>
-        </w:rPr>
-        <w:t xml:space="preserve">will have the opportunity to meet and interact with </w:t>
-      </w:r>
-      <w:r>
-        <w:rPr>
-          <w:rFonts w:ascii="Gill Sans MT" w:hAnsi="Gill Sans MT"/>
-          <w:color w:val="595959" w:themeColor="text1" w:themeTint="A6"/>
-          <w:sz w:val="20"/>
-          <w:szCs w:val="20"/>
-        </w:rPr>
-        <w:t>Entrepreneurs</w:t>
-      </w:r>
-      <w:r>
-        <w:rPr>
-          <w:rFonts w:ascii="Gill Sans MT" w:hAnsi="Gill Sans MT"/>
-          <w:color w:val="595959" w:themeColor="text1" w:themeTint="A6"/>
-          <w:sz w:val="20"/>
-          <w:szCs w:val="20"/>
-        </w:rPr>
-        <w:t xml:space="preserve"> of high repute.</w:t>
+        <w:t>Participants will have the opportunity to meet and interact with Entrepreneurs of high repute.</w:t>
       </w:r>
     </w:p>
     <w:p>
@@ -248,16 +194,7 @@
           <w:sz w:val="20"/>
           <w:szCs w:val="20"/>
         </w:rPr>
-        <w:t>Participate in a 10-week intensive academic and Leadership programme at a leading world class college/ University st</w:t>
-      </w:r>
-      <w:r>
-        <w:rPr>
-          <w:rFonts w:ascii="Gill Sans MT" w:hAnsi="Gill Sans MT"/>
-          <w:color w:val="595959" w:themeColor="text1" w:themeTint="A6"/>
-          <w:sz w:val="20"/>
-          <w:szCs w:val="20"/>
-        </w:rPr>
-        <w:t>ructure.</w:t>
+        <w:t>Participate in a 10-week intensive academic and Leadership programme at a leading world class college/ University structure.</w:t>
       </w:r>
     </w:p>
     <w:p>
@@ -335,16 +272,7 @@
           <w:sz w:val="20"/>
           <w:szCs w:val="20"/>
         </w:rPr>
-        <w:t>Access to employment opportunity into Multi-national companies in Nigeri</w:t>
-      </w:r>
-      <w:r>
-        <w:rPr>
-          <w:rFonts w:ascii="Gill Sans MT" w:hAnsi="Gill Sans MT"/>
-          <w:color w:val="595959" w:themeColor="text1" w:themeTint="A6"/>
-          <w:sz w:val="20"/>
-          <w:szCs w:val="20"/>
-        </w:rPr>
-        <w:t>a</w:t>
+        <w:t>Access to employment opportunity into Multi-national companies in Nigeria</w:t>
       </w:r>
     </w:p>
     <w:p>
@@ -396,16 +324,7 @@
           <w:sz w:val="20"/>
           <w:szCs w:val="20"/>
         </w:rPr>
-        <w:t>Participants will have the Opportunity to expand their horizon in business or project through access to s</w:t>
-      </w:r>
-      <w:r>
-        <w:rPr>
-          <w:rFonts w:ascii="Gill Sans MT" w:hAnsi="Gill Sans MT"/>
-          <w:color w:val="595959" w:themeColor="text1" w:themeTint="A6"/>
-          <w:sz w:val="20"/>
-          <w:szCs w:val="20"/>
-        </w:rPr>
-        <w:t>ome grant incentives for small enterprise development.</w:t>
+        <w:t>Participants will have the Opportunity to expand their horizon in business or project through access to some grant incentives for small enterprise development.</w:t>
       </w:r>
     </w:p>
     <w:p>
@@ -453,276 +372,69 @@
           <w:sz w:val="20"/>
           <w:szCs w:val="20"/>
         </w:rPr>
-        <w:t>THE SCHOLARS will ha</w:t>
-      </w:r>
-      <w:r>
-        <w:rPr>
-          <w:rFonts w:ascii="Gill Sans MT" w:hAnsi="Gill Sans MT"/>
-          <w:color w:val="595959" w:themeColor="text1" w:themeTint="A6"/>
-          <w:sz w:val="20"/>
-          <w:szCs w:val="20"/>
-        </w:rPr>
-        <w:t>ve three cardinal stages; “The Auditioning”, “The College” and “The National Challenge” forming the complete set of the Programme. Every contestant will develop and model a business plan, Execute projects, Live Life in The College (house of tutelage) and b</w:t>
-      </w:r>
-      <w:r>
-        <w:rPr>
-          <w:rFonts w:ascii="Gill Sans MT" w:hAnsi="Gill Sans MT"/>
-          <w:color w:val="595959" w:themeColor="text1" w:themeTint="A6"/>
-          <w:sz w:val="20"/>
-          <w:szCs w:val="20"/>
-        </w:rPr>
-        <w:t>uild a career interest in some special area of the economy and Decisions are made in the BOARDROOM.</w:t>
-      </w:r>
-    </w:p>
-    <w:p>
-      <w:pPr>
-        <w:pStyle w:val="bodytext"/>
-        <w:spacing w:before="0" w:beforeAutospacing="0" w:after="0" w:afterAutospacing="0"/>
-        <w:jc w:val="both"/>
-        <w:rPr>
-          <w:rFonts w:ascii="Gill Sans MT" w:hAnsi="Gill Sans MT"/>
-          <w:color w:val="595959" w:themeColor="text1" w:themeTint="A6"/>
-          <w:sz w:val="20"/>
-          <w:szCs w:val="20"/>
-        </w:rPr>
-      </w:pPr>
-    </w:p>
-    <w:p>
-      <w:pPr>
-        <w:pStyle w:val="bodytext"/>
-        <w:spacing w:before="0" w:beforeAutospacing="0" w:after="0" w:afterAutospacing="0"/>
-        <w:jc w:val="both"/>
-        <w:rPr>
-          <w:rFonts w:ascii="Gill Sans MT" w:hAnsi="Gill Sans MT"/>
-          <w:color w:val="595959" w:themeColor="text1" w:themeTint="A6"/>
-          <w:sz w:val="20"/>
-          <w:szCs w:val="20"/>
-        </w:rPr>
-      </w:pPr>
-      <w:r>
-        <w:rPr>
-          <w:rFonts w:ascii="Gill Sans MT" w:hAnsi="Gill Sans MT"/>
-          <w:color w:val="595959" w:themeColor="text1" w:themeTint="A6"/>
-          <w:sz w:val="20"/>
-          <w:szCs w:val="20"/>
-        </w:rPr>
-        <w:t>However, from the poll of over one hundred (100) thousand Nigerian graduates participating in The Auditioning, the most talented of them</w:t>
-      </w:r>
-      <w:r>
-        <w:rPr>
-          <w:rFonts w:ascii="Gill Sans MT" w:hAnsi="Gill Sans MT"/>
-          <w:color w:val="595959" w:themeColor="text1" w:themeTint="A6"/>
-          <w:sz w:val="20"/>
-          <w:szCs w:val="20"/>
-        </w:rPr>
-        <w:t xml:space="preserve"> </w:t>
-      </w:r>
-      <w:r>
-        <w:rPr>
-          <w:rFonts w:ascii="Gill Sans MT" w:hAnsi="Gill Sans MT"/>
-          <w:color w:val="595959" w:themeColor="text1" w:themeTint="A6"/>
-          <w:sz w:val="20"/>
-          <w:szCs w:val="20"/>
-        </w:rPr>
-        <w:t>selected across th</w:t>
-      </w:r>
-      <w:r>
-        <w:rPr>
-          <w:rFonts w:ascii="Gill Sans MT" w:hAnsi="Gill Sans MT"/>
-          <w:color w:val="595959" w:themeColor="text1" w:themeTint="A6"/>
-          <w:sz w:val="20"/>
-          <w:szCs w:val="20"/>
-        </w:rPr>
-        <w:t>e six (6) geo-political zones in Nigeria will be in The College to confront talents with ideas in a display of uncommon intelligence as they creatively tackle the different economic challenges in Nigeria suggesting ways of improvement. This is just a glimp</w:t>
-      </w:r>
-      <w:r>
-        <w:rPr>
-          <w:rFonts w:ascii="Gill Sans MT" w:hAnsi="Gill Sans MT"/>
-          <w:color w:val="595959" w:themeColor="text1" w:themeTint="A6"/>
-          <w:sz w:val="20"/>
-          <w:szCs w:val="20"/>
-        </w:rPr>
-        <w:t>se of the excitement that is set to unfold for TV viewers as each week the participants are expected to tackle different economic challenges leaving the viewers on their toe to catch up.</w:t>
-      </w:r>
-    </w:p>
-    <w:p>
-      <w:pPr>
-        <w:pStyle w:val="bodytext"/>
-        <w:spacing w:before="0" w:beforeAutospacing="0" w:after="0" w:afterAutospacing="0"/>
-        <w:jc w:val="both"/>
-        <w:rPr>
-          <w:rFonts w:ascii="Gill Sans MT" w:hAnsi="Gill Sans MT"/>
-          <w:color w:val="595959" w:themeColor="text1" w:themeTint="A6"/>
-          <w:sz w:val="20"/>
-          <w:szCs w:val="20"/>
-        </w:rPr>
-      </w:pPr>
-    </w:p>
-    <w:p>
-      <w:pPr>
-        <w:pStyle w:val="bodytext"/>
-        <w:spacing w:before="0" w:beforeAutospacing="0" w:after="0" w:afterAutospacing="0"/>
-        <w:jc w:val="both"/>
-        <w:rPr>
-          <w:rFonts w:ascii="Gill Sans MT" w:hAnsi="Gill Sans MT"/>
-          <w:color w:val="595959" w:themeColor="text1" w:themeTint="A6"/>
-          <w:sz w:val="20"/>
-          <w:szCs w:val="20"/>
-        </w:rPr>
-      </w:pPr>
-      <w:r>
-        <w:rPr>
-          <w:rFonts w:ascii="Gill Sans MT" w:hAnsi="Gill Sans MT"/>
-          <w:color w:val="595959" w:themeColor="text1" w:themeTint="A6"/>
-          <w:sz w:val="20"/>
-          <w:szCs w:val="20"/>
-        </w:rPr>
-        <w:t xml:space="preserve">THE SCHOLARS is facilitated by the </w:t>
-      </w:r>
-      <w:r>
-        <w:rPr>
-          <w:rFonts w:ascii="Gill Sans MT" w:hAnsi="Gill Sans MT"/>
-          <w:b/>
-          <w:color w:val="C00000"/>
-          <w:sz w:val="20"/>
-          <w:szCs w:val="20"/>
-        </w:rPr>
-        <w:t>PRESIDENCY</w:t>
-      </w:r>
-      <w:r>
-        <w:rPr>
-          <w:rFonts w:ascii="Gill Sans MT" w:hAnsi="Gill Sans MT"/>
-          <w:color w:val="595959" w:themeColor="text1" w:themeTint="A6"/>
-          <w:sz w:val="20"/>
-          <w:szCs w:val="20"/>
-        </w:rPr>
-        <w:t xml:space="preserve"> through the office of </w:t>
-      </w:r>
-      <w:r>
-        <w:rPr>
-          <w:rFonts w:ascii="Gill Sans MT" w:hAnsi="Gill Sans MT"/>
-          <w:color w:val="595959" w:themeColor="text1" w:themeTint="A6"/>
-          <w:sz w:val="20"/>
-          <w:szCs w:val="20"/>
-        </w:rPr>
-        <w:t xml:space="preserve">the Special Adviser on Social Development Matters.  It will be the first ever National Education Reality TV </w:t>
-      </w:r>
-      <w:proofErr w:type="gramStart"/>
-      <w:r>
-        <w:rPr>
-          <w:rFonts w:ascii="Gill Sans MT" w:hAnsi="Gill Sans MT"/>
-          <w:color w:val="595959" w:themeColor="text1" w:themeTint="A6"/>
-          <w:sz w:val="20"/>
-          <w:szCs w:val="20"/>
-        </w:rPr>
-        <w:t>show</w:t>
-      </w:r>
-      <w:proofErr w:type="gramEnd"/>
-      <w:r>
-        <w:rPr>
-          <w:rFonts w:ascii="Gill Sans MT" w:hAnsi="Gill Sans MT"/>
-          <w:color w:val="595959" w:themeColor="text1" w:themeTint="A6"/>
-          <w:sz w:val="20"/>
-          <w:szCs w:val="20"/>
-        </w:rPr>
-        <w:t xml:space="preserve"> in Nigeria. Collaborators includes but not limited to </w:t>
-      </w:r>
-      <w:r>
-        <w:rPr>
-          <w:rFonts w:ascii="Gill Sans MT" w:hAnsi="Gill Sans MT"/>
-          <w:i/>
-          <w:color w:val="595959" w:themeColor="text1" w:themeTint="A6"/>
-          <w:sz w:val="20"/>
-          <w:szCs w:val="20"/>
-        </w:rPr>
-        <w:t>The Federal Ministry of Education, The Department for International Development (DFID), T</w:t>
-      </w:r>
-      <w:r>
-        <w:rPr>
-          <w:rFonts w:ascii="Gill Sans MT" w:hAnsi="Gill Sans MT"/>
-          <w:i/>
-          <w:color w:val="595959" w:themeColor="text1" w:themeTint="A6"/>
-          <w:sz w:val="20"/>
-          <w:szCs w:val="20"/>
-        </w:rPr>
-        <w:t xml:space="preserve">he Consumer Protection Council (CPC), The African Institute for Applied Economics (African Heritage), The </w:t>
-      </w:r>
-      <w:proofErr w:type="spellStart"/>
-      <w:r>
-        <w:rPr>
-          <w:rFonts w:ascii="Gill Sans MT" w:hAnsi="Gill Sans MT"/>
-          <w:i/>
-          <w:color w:val="595959" w:themeColor="text1" w:themeTint="A6"/>
-          <w:sz w:val="20"/>
-          <w:szCs w:val="20"/>
-        </w:rPr>
-        <w:t>Daar</w:t>
-      </w:r>
-      <w:proofErr w:type="spellEnd"/>
-      <w:r>
-        <w:rPr>
-          <w:rFonts w:ascii="Gill Sans MT" w:hAnsi="Gill Sans MT"/>
-          <w:i/>
-          <w:color w:val="595959" w:themeColor="text1" w:themeTint="A6"/>
-          <w:sz w:val="20"/>
-          <w:szCs w:val="20"/>
-        </w:rPr>
-        <w:t xml:space="preserve"> Communication Group, The Nigerian Youth Service Corps (NYSC) as “Guardian of the scroll of destiny”, The TY </w:t>
-      </w:r>
-      <w:proofErr w:type="spellStart"/>
-      <w:r>
-        <w:rPr>
-          <w:rFonts w:ascii="Gill Sans MT" w:hAnsi="Gill Sans MT"/>
-          <w:i/>
-          <w:color w:val="595959" w:themeColor="text1" w:themeTint="A6"/>
-          <w:sz w:val="20"/>
-          <w:szCs w:val="20"/>
-        </w:rPr>
-        <w:t>Danjuma</w:t>
-      </w:r>
-      <w:proofErr w:type="spellEnd"/>
-      <w:r>
-        <w:rPr>
-          <w:rFonts w:ascii="Gill Sans MT" w:hAnsi="Gill Sans MT"/>
-          <w:i/>
-          <w:color w:val="595959" w:themeColor="text1" w:themeTint="A6"/>
-          <w:sz w:val="20"/>
-          <w:szCs w:val="20"/>
-        </w:rPr>
-        <w:t xml:space="preserve"> Foundation as “Guardian of th</w:t>
-      </w:r>
-      <w:r>
-        <w:rPr>
-          <w:rFonts w:ascii="Gill Sans MT" w:hAnsi="Gill Sans MT"/>
-          <w:i/>
-          <w:color w:val="595959" w:themeColor="text1" w:themeTint="A6"/>
-          <w:sz w:val="20"/>
-          <w:szCs w:val="20"/>
-        </w:rPr>
-        <w:t xml:space="preserve">e scroll of destiny” and The </w:t>
-      </w:r>
-      <w:proofErr w:type="spellStart"/>
-      <w:r>
-        <w:rPr>
-          <w:rFonts w:ascii="Gill Sans MT" w:hAnsi="Gill Sans MT"/>
-          <w:i/>
-          <w:color w:val="595959" w:themeColor="text1" w:themeTint="A6"/>
-          <w:sz w:val="20"/>
-          <w:szCs w:val="20"/>
-        </w:rPr>
-        <w:t>Innoson</w:t>
-      </w:r>
-      <w:proofErr w:type="spellEnd"/>
-      <w:r>
-        <w:rPr>
-          <w:rFonts w:ascii="Gill Sans MT" w:hAnsi="Gill Sans MT"/>
-          <w:i/>
-          <w:color w:val="595959" w:themeColor="text1" w:themeTint="A6"/>
-          <w:sz w:val="20"/>
-          <w:szCs w:val="20"/>
-        </w:rPr>
-        <w:t xml:space="preserve"> Group of Companies as “Guardian of the scroll of destiny”.  </w:t>
-      </w:r>
+        <w:t>THE SCHOLARS will have three cardinal stages; “The Auditioning”, “The College” and “The National Challenge” forming the complete set of the Programme. Every contestant will develop and model a business plan, Execute projects, Live Life in The College (house of tutelage) and build a career interest in some special area of the economy and Decisions are made in the BOARDROOM.</w:t>
+      </w:r>
+    </w:p>
+    <w:p>
+      <w:pPr>
+        <w:pStyle w:val="bodytext"/>
+        <w:spacing w:before="0" w:beforeAutospacing="0" w:after="0" w:afterAutospacing="0"/>
+        <w:jc w:val="both"/>
+        <w:rPr>
+          <w:rFonts w:ascii="Gill Sans MT" w:hAnsi="Gill Sans MT"/>
+          <w:color w:val="595959" w:themeColor="text1" w:themeTint="A6"/>
+          <w:sz w:val="20"/>
+          <w:szCs w:val="20"/>
+        </w:rPr>
+      </w:pPr>
+    </w:p>
+    <w:p>
+      <w:pPr>
+        <w:pStyle w:val="bodytext"/>
+        <w:spacing w:before="0" w:beforeAutospacing="0" w:after="0" w:afterAutospacing="0"/>
+        <w:jc w:val="both"/>
+        <w:rPr>
+          <w:rFonts w:ascii="Gill Sans MT" w:hAnsi="Gill Sans MT"/>
+          <w:color w:val="595959" w:themeColor="text1" w:themeTint="A6"/>
+          <w:sz w:val="20"/>
+          <w:szCs w:val="20"/>
+        </w:rPr>
+      </w:pPr>
+      <w:r>
+        <w:rPr>
+          <w:rFonts w:ascii="Gill Sans MT" w:hAnsi="Gill Sans MT"/>
+          <w:color w:val="595959" w:themeColor="text1" w:themeTint="A6"/>
+          <w:sz w:val="20"/>
+          <w:szCs w:val="20"/>
+        </w:rPr>
+        <w:t>However, from the poll of over one hundred (100) thousand Nigerian graduates participating in The Auditioning, the most talented of them selected across the six (6) geo-political zones in Nigeria will be in The College to confront talents with ideas in a display of uncommon intelligence as they creatively tackle the different economic challenges in Nigeria suggesting ways of improvement. This is just a glimpse of the excitement that is set to unfold for TV viewers as each week the participants are expected to tackle different economic challenges leaving the viewers on their toe to catch up.</w:t>
+      </w:r>
+    </w:p>
+    <w:p>
+      <w:pPr>
+        <w:pStyle w:val="bodytext"/>
+        <w:spacing w:before="0" w:beforeAutospacing="0" w:after="0" w:afterAutospacing="0"/>
+        <w:jc w:val="both"/>
+        <w:rPr>
+          <w:rFonts w:ascii="Gill Sans MT" w:hAnsi="Gill Sans MT"/>
+          <w:color w:val="595959" w:themeColor="text1" w:themeTint="A6"/>
+          <w:sz w:val="20"/>
+          <w:szCs w:val="20"/>
+        </w:rPr>
+      </w:pPr>
+    </w:p>
+    <w:p>
+      <w:pPr>
+        <w:pStyle w:val="bodytext"/>
+        <w:spacing w:before="0" w:beforeAutospacing="0" w:after="0" w:afterAutospacing="0"/>
+        <w:jc w:val="both"/>
+        <w:rPr>
+          <w:rFonts w:ascii="Gill Sans MT" w:hAnsi="Gill Sans MT"/>
+          <w:color w:val="595959" w:themeColor="text1" w:themeTint="A6"/>
+          <w:sz w:val="20"/>
+          <w:szCs w:val="20"/>
+        </w:rPr>
+      </w:pPr>
       <w:r>
         <w:rPr>
           <w:rFonts w:ascii="Gill Sans MT" w:hAnsi="Gill Sans MT"/>
@@ -794,125 +506,95 @@
           <w:sz w:val="20"/>
           <w:szCs w:val="20"/>
         </w:rPr>
-        <w:t>THE SCHOLARS however, is about the Nigerian Nation and the economy designed to unlock the innovative capacity and creative ingenuity of the Nigerian graduates towards proffering solution to policy makers on the development of different sectors of the econo</w:t>
-      </w:r>
-      <w:r>
-        <w:rPr>
-          <w:rFonts w:ascii="Gill Sans MT" w:hAnsi="Gill Sans MT"/>
-          <w:color w:val="595959" w:themeColor="text1" w:themeTint="A6"/>
-          <w:sz w:val="20"/>
-          <w:szCs w:val="20"/>
-        </w:rPr>
-        <w:t>my. It will help discover and expose hidden talents for opportunities in the employment market by demonstrating academic excellence, leadership competence, originality of ideas, character and creativity, and most importantly, it will open an inclusive soci</w:t>
-      </w:r>
-      <w:r>
-        <w:rPr>
-          <w:rFonts w:ascii="Gill Sans MT" w:hAnsi="Gill Sans MT"/>
-          <w:color w:val="595959" w:themeColor="text1" w:themeTint="A6"/>
-          <w:sz w:val="20"/>
-          <w:szCs w:val="20"/>
-        </w:rPr>
-        <w:t xml:space="preserve">ety.   </w:t>
-      </w:r>
-    </w:p>
-    <w:p>
-      <w:pPr>
-        <w:pStyle w:val="bodytext"/>
-        <w:spacing w:before="0" w:beforeAutospacing="0" w:after="0" w:afterAutospacing="0"/>
-        <w:jc w:val="both"/>
-        <w:rPr>
-          <w:rFonts w:ascii="Gill Sans MT" w:hAnsi="Gill Sans MT"/>
-          <w:color w:val="595959" w:themeColor="text1" w:themeTint="A6"/>
-          <w:sz w:val="20"/>
-          <w:szCs w:val="20"/>
-        </w:rPr>
-      </w:pPr>
-    </w:p>
-    <w:p>
-      <w:pPr>
-        <w:pStyle w:val="bodytext"/>
-        <w:spacing w:before="0" w:beforeAutospacing="0" w:after="0" w:afterAutospacing="0"/>
-        <w:jc w:val="both"/>
-        <w:rPr>
-          <w:rFonts w:ascii="Gill Sans MT" w:hAnsi="Gill Sans MT"/>
-          <w:i/>
-          <w:color w:val="595959" w:themeColor="text1" w:themeTint="A6"/>
-          <w:sz w:val="20"/>
-          <w:szCs w:val="20"/>
-        </w:rPr>
-      </w:pPr>
-      <w:r>
-        <w:rPr>
-          <w:rFonts w:ascii="Gill Sans MT" w:hAnsi="Gill Sans MT"/>
-          <w:color w:val="595959" w:themeColor="text1" w:themeTint="A6"/>
-          <w:sz w:val="20"/>
-          <w:szCs w:val="20"/>
-        </w:rPr>
-        <w:t>With this in mind, kindly provide answers to the following questions (</w:t>
-      </w:r>
-      <w:r>
-        <w:rPr>
-          <w:rFonts w:ascii="Gill Sans MT" w:hAnsi="Gill Sans MT"/>
-          <w:i/>
-          <w:color w:val="595959" w:themeColor="text1" w:themeTint="A6"/>
-          <w:sz w:val="20"/>
-          <w:szCs w:val="20"/>
-        </w:rPr>
-        <w:t xml:space="preserve">Endeavour to submit your answers within </w:t>
-      </w:r>
-      <w:r>
-        <w:rPr>
-          <w:rFonts w:ascii="Gill Sans MT" w:hAnsi="Gill Sans MT"/>
-          <w:i/>
-          <w:color w:val="595959" w:themeColor="text1" w:themeTint="A6"/>
-          <w:sz w:val="20"/>
-          <w:szCs w:val="20"/>
-        </w:rPr>
-        <w:t>three days of starting this application)</w:t>
-      </w:r>
-    </w:p>
-    <w:p>
-      <w:pPr>
-        <w:pStyle w:val="bodytext"/>
-        <w:spacing w:before="0" w:beforeAutospacing="0" w:after="0" w:afterAutospacing="0"/>
-        <w:jc w:val="both"/>
-        <w:rPr>
-          <w:rFonts w:ascii="Gill Sans MT" w:hAnsi="Gill Sans MT"/>
-          <w:color w:val="595959" w:themeColor="text1" w:themeTint="A6"/>
-          <w:sz w:val="20"/>
-          <w:szCs w:val="20"/>
-        </w:rPr>
-      </w:pPr>
-    </w:p>
-    <w:p>
-      <w:pPr>
-        <w:pStyle w:val="bodytext"/>
-        <w:spacing w:before="0" w:beforeAutospacing="0" w:after="0" w:afterAutospacing="0"/>
-        <w:jc w:val="both"/>
-        <w:rPr>
-          <w:rFonts w:ascii="Gill Sans MT" w:hAnsi="Gill Sans MT"/>
-          <w:color w:val="595959" w:themeColor="text1" w:themeTint="A6"/>
-          <w:sz w:val="20"/>
-          <w:szCs w:val="20"/>
-        </w:rPr>
-      </w:pPr>
-      <w:r>
-        <w:rPr>
-          <w:rFonts w:ascii="Gill Sans MT" w:hAnsi="Gill Sans MT"/>
-          <w:color w:val="595959" w:themeColor="text1" w:themeTint="A6"/>
-          <w:sz w:val="20"/>
-          <w:szCs w:val="20"/>
-        </w:rPr>
-        <w:t xml:space="preserve">Read through the questions below and carefully provide answers. It is important you avoid the </w:t>
-      </w:r>
-      <w:r>
-        <w:rPr>
-          <w:rFonts w:ascii="Gill Sans MT" w:hAnsi="Gill Sans MT"/>
-          <w:color w:val="595959" w:themeColor="text1" w:themeTint="A6"/>
-          <w:sz w:val="20"/>
-          <w:szCs w:val="20"/>
-        </w:rPr>
-        <w:t>use of internet as much as possible to provide the answers as this may mar your chances of being selected. We need to evaluate you on the originality of ideas and knowledge and most importantly, your thoughts on the nation’s economic situations.</w:t>
+        <w:t xml:space="preserve">THE SCHOLARS however, is about the Nigerian Nation and the economy designed to unlock the innovative capacity and creative ingenuity of the Nigerian graduates towards proffering solution to policy makers on the development of different sectors of the economy. It will help discover and expose hidden talents for opportunities in the employment market by demonstrating academic excellence, leadership competence, originality of ideas, character and creativity, and most importantly, it will open an inclusive society.   </w:t>
+      </w:r>
+    </w:p>
+    <w:p>
+      <w:pPr>
+        <w:pStyle w:val="bodytext"/>
+        <w:spacing w:before="0" w:beforeAutospacing="0" w:after="0" w:afterAutospacing="0"/>
+        <w:jc w:val="both"/>
+        <w:rPr>
+          <w:rFonts w:ascii="Gill Sans MT" w:hAnsi="Gill Sans MT"/>
+          <w:color w:val="595959" w:themeColor="text1" w:themeTint="A6"/>
+          <w:sz w:val="20"/>
+          <w:szCs w:val="20"/>
+        </w:rPr>
+      </w:pPr>
+    </w:p>
+    <w:p>
+      <w:pPr>
+        <w:pStyle w:val="bodytext"/>
+        <w:spacing w:before="0" w:beforeAutospacing="0" w:after="0" w:afterAutospacing="0"/>
+        <w:jc w:val="both"/>
+        <w:rPr>
+          <w:rFonts w:ascii="Gill Sans MT" w:hAnsi="Gill Sans MT"/>
+          <w:color w:val="595959" w:themeColor="text1" w:themeTint="A6"/>
+          <w:sz w:val="20"/>
+          <w:szCs w:val="20"/>
+        </w:rPr>
+      </w:pPr>
+    </w:p>
+    <w:p>
+      <w:pPr>
+        <w:pStyle w:val="bodytext"/>
+        <w:spacing w:before="0" w:beforeAutospacing="0" w:after="0" w:afterAutospacing="0"/>
+        <w:jc w:val="both"/>
+        <w:rPr>
+          <w:rFonts w:ascii="Gill Sans MT" w:hAnsi="Gill Sans MT"/>
+          <w:color w:val="595959" w:themeColor="text1" w:themeTint="A6"/>
+          <w:sz w:val="20"/>
+          <w:szCs w:val="20"/>
+        </w:rPr>
+      </w:pPr>
+    </w:p>
+    <w:p>
+      <w:pPr>
+        <w:pStyle w:val="bodytext"/>
+        <w:spacing w:before="0" w:beforeAutospacing="0" w:after="0" w:afterAutospacing="0"/>
+        <w:jc w:val="both"/>
+        <w:rPr>
+          <w:rFonts w:ascii="Gill Sans MT" w:hAnsi="Gill Sans MT"/>
+          <w:color w:val="595959" w:themeColor="text1" w:themeTint="A6"/>
+          <w:sz w:val="20"/>
+          <w:szCs w:val="20"/>
+        </w:rPr>
+      </w:pPr>
+    </w:p>
+    <w:p>
+      <w:pPr>
+        <w:pStyle w:val="bodytext"/>
+        <w:spacing w:before="0" w:beforeAutospacing="0" w:after="0" w:afterAutospacing="0"/>
+        <w:jc w:val="both"/>
+        <w:rPr>
+          <w:rFonts w:ascii="Gill Sans MT" w:hAnsi="Gill Sans MT"/>
+          <w:color w:val="595959" w:themeColor="text1" w:themeTint="A6"/>
+          <w:sz w:val="20"/>
+          <w:szCs w:val="20"/>
+        </w:rPr>
+      </w:pPr>
+    </w:p>
+    <w:p>
+      <w:pPr>
+        <w:pStyle w:val="bodytext"/>
+        <w:spacing w:before="0" w:beforeAutospacing="0" w:after="0" w:afterAutospacing="0"/>
+        <w:jc w:val="both"/>
+        <w:rPr>
+          <w:rFonts w:ascii="Gill Sans MT" w:hAnsi="Gill Sans MT"/>
+          <w:color w:val="595959" w:themeColor="text1" w:themeTint="A6"/>
+          <w:sz w:val="20"/>
+          <w:szCs w:val="20"/>
+        </w:rPr>
+      </w:pPr>
+      <w:r>
+        <w:rPr>
+          <w:rFonts w:ascii="Gill Sans MT" w:hAnsi="Gill Sans MT"/>
+          <w:color w:val="595959" w:themeColor="text1" w:themeTint="A6"/>
+          <w:sz w:val="20"/>
+          <w:szCs w:val="20"/>
+        </w:rPr>
+        <w:lastRenderedPageBreak/>
+        <w:t>Read through the questions below and carefully provide answers. It is important you avoid the use of internet as much as possible to provide the answers as this may mar your chances of being selected. We need to evaluate you on the originality of ideas and knowledge and most importantly, your thoughts on the nation’s economic situations.</w:t>
       </w:r>
     </w:p>
     <w:p>
@@ -951,16 +633,7 @@
           <w:sz w:val="20"/>
           <w:szCs w:val="20"/>
         </w:rPr>
-        <w:t>According</w:t>
-      </w:r>
-      <w:r>
-        <w:rPr>
-          <w:rFonts w:ascii="Gill Sans MT" w:hAnsi="Gill Sans MT"/>
-          <w:color w:val="595959" w:themeColor="text1" w:themeTint="A6"/>
-          <w:sz w:val="20"/>
-          <w:szCs w:val="20"/>
-        </w:rPr>
-        <w:t xml:space="preserve"> to Nelson Mandela of South Africa Education is the most powerful weapon which you can use to change the world. Please explain in not more than 500 words the underlying concept of the above quote and its application to a growing economy.</w:t>
+        <w:t>According to Nelson Mandela of South Africa Education is the most powerful weapon which you can use to change the world. Please explain in not more than 500 words the underlying concept of the above quote and its application to a growing economy.</w:t>
       </w:r>
     </w:p>
     <w:p>
@@ -1450,25 +1123,7 @@
           <w:sz w:val="20"/>
           <w:szCs w:val="20"/>
         </w:rPr>
-        <w:t>In 10 years from 20</w:t>
-      </w:r>
-      <w:r>
-        <w:rPr>
-          <w:rFonts w:ascii="Gill Sans MT" w:hAnsi="Gill Sans MT"/>
-          <w:color w:val="595959" w:themeColor="text1" w:themeTint="A6"/>
-          <w:sz w:val="20"/>
-          <w:szCs w:val="20"/>
-        </w:rPr>
-        <w:t>25</w:t>
-      </w:r>
-      <w:r>
-        <w:rPr>
-          <w:rFonts w:ascii="Gill Sans MT" w:hAnsi="Gill Sans MT"/>
-          <w:color w:val="595959" w:themeColor="text1" w:themeTint="A6"/>
-          <w:sz w:val="20"/>
-          <w:szCs w:val="20"/>
-        </w:rPr>
-        <w:t>, what do you see yourself to be?</w:t>
+        <w:t>In 10 years from 2025, what do you see yourself to be?</w:t>
       </w:r>
     </w:p>
     <w:p>
@@ -1713,25 +1368,7 @@
           <w:sz w:val="20"/>
           <w:szCs w:val="20"/>
         </w:rPr>
-        <w:t>In not more than 150 words</w:t>
-      </w:r>
-      <w:r>
-        <w:rPr>
-          <w:rFonts w:ascii="Gill Sans MT" w:hAnsi="Gill Sans MT"/>
-          <w:color w:val="595959" w:themeColor="text1" w:themeTint="A6"/>
-          <w:sz w:val="20"/>
-          <w:szCs w:val="20"/>
-        </w:rPr>
-        <w:t xml:space="preserve">, </w:t>
-      </w:r>
-      <w:r>
-        <w:rPr>
-          <w:rFonts w:ascii="Gill Sans MT" w:hAnsi="Gill Sans MT"/>
-          <w:color w:val="595959" w:themeColor="text1" w:themeTint="A6"/>
-          <w:sz w:val="20"/>
-          <w:szCs w:val="20"/>
-        </w:rPr>
-        <w:t>discuss the most critical economic problem in Nigeria?  In doing so, kindly apply the knowledge of your discipline to recommend ways of improvement?</w:t>
+        <w:t>In not more than 150 words, discuss the most critical economic problem in Nigeria?  In doing so, kindly apply the knowledge of your discipline to recommend ways of improvement?</w:t>
       </w:r>
     </w:p>
     <w:p>
@@ -3485,16 +3122,7 @@
           <w:sz w:val="20"/>
           <w:szCs w:val="20"/>
         </w:rPr>
-        <w:t xml:space="preserve"> of the Nigerian Graduates. Therefore, this project has been designed for a massive engagement of the gra</w:t>
-      </w:r>
-      <w:r>
-        <w:rPr>
-          <w:rFonts w:ascii="Gill Sans MT" w:hAnsi="Gill Sans MT"/>
-          <w:color w:val="595959" w:themeColor="text1" w:themeTint="A6"/>
-          <w:sz w:val="20"/>
-          <w:szCs w:val="20"/>
-        </w:rPr>
-        <w:t>duate population in Nigeria to re-invigorate the nation’s human resource potentials and improve the concept of our political economy.</w:t>
+        <w:t xml:space="preserve"> of the Nigerian Graduates. Therefore, this project has been designed for a massive engagement of the graduate population in Nigeria to re-invigorate the nation’s human resource potentials and improve the concept of our political economy.</w:t>
       </w:r>
       <w:commentRangeEnd w:id="0"/>
       <w:r>
@@ -3588,25 +3216,7 @@
           <w:sz w:val="20"/>
           <w:szCs w:val="20"/>
         </w:rPr>
-        <w:t xml:space="preserve">I understand that any offer as scholar in this programme that I receive will be based on the information </w:t>
-      </w:r>
-      <w:r>
-        <w:rPr>
-          <w:rFonts w:ascii="Gill Sans MT" w:hAnsi="Gill Sans MT"/>
-          <w:color w:val="404040" w:themeColor="text1" w:themeTint="BF"/>
-          <w:sz w:val="20"/>
-          <w:szCs w:val="20"/>
-        </w:rPr>
-        <w:t>given in this form and that if am found to have c</w:t>
-      </w:r>
-      <w:r>
-        <w:rPr>
-          <w:rFonts w:ascii="Gill Sans MT" w:hAnsi="Gill Sans MT"/>
-          <w:color w:val="404040" w:themeColor="text1" w:themeTint="BF"/>
-          <w:sz w:val="20"/>
-          <w:szCs w:val="20"/>
-        </w:rPr>
-        <w:t>ompromised</w:t>
+        <w:t>I understand that any offer as scholar in this programme that I receive will be based on the information given in this form and that if am found to have compromised</w:t>
       </w:r>
       <w:bookmarkStart w:id="1" w:name="_GoBack"/>
       <w:bookmarkEnd w:id="1"/>
@@ -3760,17 +3370,7 @@
           <w:sz w:val="20"/>
           <w:szCs w:val="20"/>
         </w:rPr>
-        <w:t>(You ma</w:t>
-      </w:r>
-      <w:r>
-        <w:rPr>
-          <w:rFonts w:ascii="Gill Sans MT" w:hAnsi="Gill Sans MT"/>
-          <w:i/>
-          <w:color w:val="404040" w:themeColor="text1" w:themeTint="BF"/>
-          <w:sz w:val="20"/>
-          <w:szCs w:val="20"/>
-        </w:rPr>
-        <w:t>y use your initials as signature)</w:t>
+        <w:t>(You may use your initials as signature)</w:t>
       </w:r>
     </w:p>
     <w:sectPr>
@@ -4968,7 +4568,7 @@
 </file>
 
 <file path=customXml/itemProps2.xml><?xml version="1.0" encoding="utf-8"?>
-<ds:datastoreItem xmlns:ds="http://schemas.openxmlformats.org/officeDocument/2006/customXml" ds:itemID="{FBF5F34C-C01A-43A5-8D1F-91E190A11830}">
+<ds:datastoreItem xmlns:ds="http://schemas.openxmlformats.org/officeDocument/2006/customXml" ds:itemID="{EC9FD54F-192B-4EBD-9BC9-57A58EBCDAC5}">
   <ds:schemaRefs>
     <ds:schemaRef ds:uri="http://schemas.openxmlformats.org/officeDocument/2006/bibliography"/>
   </ds:schemaRefs>
